--- a/диплом/вкладыш 9 - сварка.docx
+++ b/диплом/вкладыш 9 - сварка.docx
@@ -363,7 +363,7 @@
       </w:tr>
       <w:tr>
         <w:trPr>
-          <w:trHeight w:val="901"/>
+          <w:trHeight w:val="997"/>
         </w:trPr>
         <w:tc>
           <w:tcPr>
@@ -383,7 +383,7 @@
           <w:p>
             <w:pPr>
               <w:spacing w:after="0" w:line="240" w:lineRule="auto"/>
-              <w:ind w:left="2160" w:right="-147"/>
+              <w:ind w:left="1026" w:right="-147"/>
               <w:rPr>
                 <w:rFonts w:ascii="Times New Roman" w:hAnsi="Times New Roman"/>
                 <w:smallCaps/>
@@ -391,8 +391,6 @@
               </w:rPr>
             </w:pPr>
             <w:bookmarkStart w:id="0" w:name="_Hlk164949936"/>
-            <w:bookmarkStart w:id="1" w:name="_GoBack"/>
-            <w:bookmarkEnd w:id="1"/>
             <w:r>
               <w:rPr>
                 <w:rFonts w:ascii="Times New Roman" w:hAnsi="Times New Roman"/>
@@ -417,7 +415,7 @@
           <w:p>
             <w:pPr>
               <w:spacing w:after="0" w:line="240" w:lineRule="auto"/>
-              <w:ind w:left="1026"/>
+              <w:ind w:left="318"/>
               <w:rPr>
                 <w:rFonts w:ascii="Times New Roman" w:hAnsi="Times New Roman"/>
               </w:rPr>
@@ -432,7 +430,7 @@
           <w:p>
             <w:pPr>
               <w:spacing w:after="0" w:line="240" w:lineRule="auto"/>
-              <w:ind w:left="1026"/>
+              <w:ind w:left="318"/>
               <w:rPr>
                 <w:rFonts w:ascii="Times New Roman" w:hAnsi="Times New Roman"/>
                 <w:caps/>
@@ -444,7 +442,17 @@
                 <w:caps/>
                 <w:sz w:val="20"/>
               </w:rPr>
-              <w:t>15.01.05 Сварщик (ручной и частично механизированной сварки (наплавки))</w:t>
+              <w:t xml:space="preserve">15.01.05 Сварщик (ручной и частично </w:t>
+            </w:r>
+            <w:bookmarkStart w:id="1" w:name="_GoBack"/>
+            <w:bookmarkEnd w:id="1"/>
+            <w:r>
+              <w:rPr>
+                <w:rFonts w:ascii="Times New Roman" w:hAnsi="Times New Roman"/>
+                <w:caps/>
+                <w:sz w:val="20"/>
+              </w:rPr>
+              <w:t>механизированной сварки (наплавки))</w:t>
             </w:r>
           </w:p>
         </w:tc>
@@ -1704,6 +1712,14 @@
                 <w:szCs w:val="17"/>
               </w:rPr>
             </w:pPr>
+            <w:r>
+              <w:rPr>
+                <w:rFonts w:ascii="Times New Roman" w:hAnsi="Times New Roman"/>
+                <w:sz w:val="17"/>
+                <w:szCs w:val="17"/>
+              </w:rPr>
+              <w:t>хорошо</w:t>
+            </w:r>
           </w:p>
         </w:tc>
       </w:tr>
@@ -1782,6 +1798,14 @@
                 <w:szCs w:val="17"/>
               </w:rPr>
             </w:pPr>
+            <w:r>
+              <w:rPr>
+                <w:rFonts w:ascii="Times New Roman" w:hAnsi="Times New Roman"/>
+                <w:sz w:val="17"/>
+                <w:szCs w:val="17"/>
+              </w:rPr>
+              <w:t>хорошо</w:t>
+            </w:r>
           </w:p>
         </w:tc>
       </w:tr>
@@ -1868,6 +1892,14 @@
                 <w:szCs w:val="17"/>
               </w:rPr>
             </w:pPr>
+            <w:r>
+              <w:rPr>
+                <w:rFonts w:ascii="Times New Roman" w:hAnsi="Times New Roman"/>
+                <w:sz w:val="17"/>
+                <w:szCs w:val="17"/>
+              </w:rPr>
+              <w:t>отлично</w:t>
+            </w:r>
           </w:p>
         </w:tc>
       </w:tr>
@@ -1954,6 +1986,14 @@
                 <w:szCs w:val="17"/>
               </w:rPr>
             </w:pPr>
+            <w:r>
+              <w:rPr>
+                <w:rFonts w:ascii="Times New Roman" w:hAnsi="Times New Roman"/>
+                <w:sz w:val="17"/>
+                <w:szCs w:val="17"/>
+              </w:rPr>
+              <w:t>хорошо</w:t>
+            </w:r>
           </w:p>
         </w:tc>
       </w:tr>
@@ -2038,23 +2078,7 @@
                 <w:sz w:val="17"/>
                 <w:szCs w:val="17"/>
               </w:rPr>
-              <w:fldChar w:fldCharType="begin"/>
-            </w:r>
-            <w:r>
-              <w:rPr>
-                <w:rFonts w:ascii="Times New Roman" w:hAnsi="Times New Roman"/>
-                <w:sz w:val="17"/>
-                <w:szCs w:val="17"/>
-              </w:rPr>
-              <w:instrText xml:space="preserve"> MERGEFIELD Физическая_культура </w:instrText>
-            </w:r>
-            <w:r>
-              <w:rPr>
-                <w:rFonts w:ascii="Times New Roman" w:hAnsi="Times New Roman"/>
-                <w:sz w:val="17"/>
-                <w:szCs w:val="17"/>
-              </w:rPr>
-              <w:fldChar w:fldCharType="end"/>
+              <w:t>отлично</w:t>
             </w:r>
           </w:p>
         </w:tc>
@@ -2134,6 +2158,14 @@
                 <w:szCs w:val="17"/>
               </w:rPr>
             </w:pPr>
+            <w:r>
+              <w:rPr>
+                <w:rFonts w:ascii="Times New Roman" w:hAnsi="Times New Roman"/>
+                <w:sz w:val="17"/>
+                <w:szCs w:val="17"/>
+              </w:rPr>
+              <w:t>хорошо</w:t>
+            </w:r>
           </w:p>
         </w:tc>
       </w:tr>
@@ -2212,6 +2244,14 @@
                 <w:szCs w:val="17"/>
               </w:rPr>
             </w:pPr>
+            <w:r>
+              <w:rPr>
+                <w:rFonts w:ascii="Times New Roman" w:hAnsi="Times New Roman"/>
+                <w:sz w:val="17"/>
+                <w:szCs w:val="17"/>
+              </w:rPr>
+              <w:t>хорошо</w:t>
+            </w:r>
           </w:p>
         </w:tc>
       </w:tr>
@@ -2298,6 +2338,14 @@
                 <w:szCs w:val="17"/>
               </w:rPr>
             </w:pPr>
+            <w:r>
+              <w:rPr>
+                <w:rFonts w:ascii="Times New Roman" w:hAnsi="Times New Roman"/>
+                <w:sz w:val="17"/>
+                <w:szCs w:val="17"/>
+              </w:rPr>
+              <w:t>хорошо</w:t>
+            </w:r>
           </w:p>
         </w:tc>
       </w:tr>
@@ -2376,6 +2424,14 @@
                 <w:szCs w:val="17"/>
               </w:rPr>
             </w:pPr>
+            <w:r>
+              <w:rPr>
+                <w:rFonts w:ascii="Times New Roman" w:hAnsi="Times New Roman"/>
+                <w:sz w:val="17"/>
+                <w:szCs w:val="17"/>
+              </w:rPr>
+              <w:t>хорошо</w:t>
+            </w:r>
           </w:p>
         </w:tc>
       </w:tr>
@@ -2454,6 +2510,14 @@
                 <w:szCs w:val="17"/>
               </w:rPr>
             </w:pPr>
+            <w:r>
+              <w:rPr>
+                <w:rFonts w:ascii="Times New Roman" w:hAnsi="Times New Roman"/>
+                <w:sz w:val="17"/>
+                <w:szCs w:val="17"/>
+              </w:rPr>
+              <w:t>отлично</w:t>
+            </w:r>
           </w:p>
         </w:tc>
       </w:tr>
@@ -2532,6 +2596,14 @@
                 <w:szCs w:val="17"/>
               </w:rPr>
             </w:pPr>
+            <w:r>
+              <w:rPr>
+                <w:rFonts w:ascii="Times New Roman" w:hAnsi="Times New Roman"/>
+                <w:sz w:val="17"/>
+                <w:szCs w:val="17"/>
+              </w:rPr>
+              <w:t>хорошо</w:t>
+            </w:r>
           </w:p>
         </w:tc>
       </w:tr>
@@ -2610,6 +2682,14 @@
                 <w:szCs w:val="17"/>
               </w:rPr>
             </w:pPr>
+            <w:r>
+              <w:rPr>
+                <w:rFonts w:ascii="Times New Roman" w:hAnsi="Times New Roman"/>
+                <w:sz w:val="17"/>
+                <w:szCs w:val="17"/>
+              </w:rPr>
+              <w:t>хорошо</w:t>
+            </w:r>
           </w:p>
         </w:tc>
       </w:tr>
@@ -2688,6 +2768,14 @@
                 <w:szCs w:val="17"/>
               </w:rPr>
             </w:pPr>
+            <w:r>
+              <w:rPr>
+                <w:rFonts w:ascii="Times New Roman" w:hAnsi="Times New Roman"/>
+                <w:sz w:val="17"/>
+                <w:szCs w:val="17"/>
+              </w:rPr>
+              <w:t>хорошо</w:t>
+            </w:r>
           </w:p>
         </w:tc>
       </w:tr>
@@ -2767,6 +2855,14 @@
                 <w:szCs w:val="17"/>
               </w:rPr>
             </w:pPr>
+            <w:r>
+              <w:rPr>
+                <w:rFonts w:ascii="Times New Roman" w:hAnsi="Times New Roman"/>
+                <w:sz w:val="17"/>
+                <w:szCs w:val="17"/>
+              </w:rPr>
+              <w:t>отлично</w:t>
+            </w:r>
           </w:p>
         </w:tc>
       </w:tr>
@@ -2845,6 +2941,14 @@
                 <w:szCs w:val="17"/>
               </w:rPr>
             </w:pPr>
+            <w:r>
+              <w:rPr>
+                <w:rFonts w:ascii="Times New Roman" w:hAnsi="Times New Roman"/>
+                <w:sz w:val="17"/>
+                <w:szCs w:val="17"/>
+              </w:rPr>
+              <w:t>хорошо</w:t>
+            </w:r>
           </w:p>
         </w:tc>
       </w:tr>
@@ -2923,6 +3027,14 @@
                 <w:szCs w:val="17"/>
               </w:rPr>
             </w:pPr>
+            <w:r>
+              <w:rPr>
+                <w:rFonts w:ascii="Times New Roman" w:hAnsi="Times New Roman"/>
+                <w:sz w:val="17"/>
+                <w:szCs w:val="17"/>
+              </w:rPr>
+              <w:t>хорошо</w:t>
+            </w:r>
           </w:p>
         </w:tc>
       </w:tr>
@@ -3001,6 +3113,14 @@
                 <w:szCs w:val="17"/>
               </w:rPr>
             </w:pPr>
+            <w:r>
+              <w:rPr>
+                <w:rFonts w:ascii="Times New Roman" w:hAnsi="Times New Roman"/>
+                <w:sz w:val="17"/>
+                <w:szCs w:val="17"/>
+              </w:rPr>
+              <w:t>отлично</w:t>
+            </w:r>
           </w:p>
         </w:tc>
       </w:tr>
@@ -3079,6 +3199,14 @@
                 <w:szCs w:val="17"/>
               </w:rPr>
             </w:pPr>
+            <w:r>
+              <w:rPr>
+                <w:rFonts w:ascii="Times New Roman" w:hAnsi="Times New Roman"/>
+                <w:sz w:val="17"/>
+                <w:szCs w:val="17"/>
+              </w:rPr>
+              <w:t>хорошо</w:t>
+            </w:r>
           </w:p>
         </w:tc>
       </w:tr>
@@ -3163,23 +3291,7 @@
                 <w:sz w:val="17"/>
                 <w:szCs w:val="17"/>
               </w:rPr>
-              <w:fldChar w:fldCharType="begin"/>
-            </w:r>
-            <w:r>
-              <w:rPr>
-                <w:rFonts w:ascii="Times New Roman" w:hAnsi="Times New Roman"/>
-                <w:sz w:val="17"/>
-                <w:szCs w:val="17"/>
-              </w:rPr>
-              <w:instrText xml:space="preserve"> MERGEFIELD Физическая_культура </w:instrText>
-            </w:r>
-            <w:r>
-              <w:rPr>
-                <w:rFonts w:ascii="Times New Roman" w:hAnsi="Times New Roman"/>
-                <w:sz w:val="17"/>
-                <w:szCs w:val="17"/>
-              </w:rPr>
-              <w:fldChar w:fldCharType="end"/>
+              <w:t>хорошо</w:t>
             </w:r>
           </w:p>
         </w:tc>
@@ -3259,6 +3371,14 @@
                 <w:szCs w:val="17"/>
               </w:rPr>
             </w:pPr>
+            <w:r>
+              <w:rPr>
+                <w:rFonts w:ascii="Times New Roman" w:hAnsi="Times New Roman"/>
+                <w:sz w:val="17"/>
+                <w:szCs w:val="17"/>
+              </w:rPr>
+              <w:t>отлично</w:t>
+            </w:r>
           </w:p>
         </w:tc>
       </w:tr>
@@ -3343,23 +3463,7 @@
                 <w:sz w:val="17"/>
                 <w:szCs w:val="17"/>
               </w:rPr>
-              <w:fldChar w:fldCharType="begin"/>
-            </w:r>
-            <w:r>
-              <w:rPr>
-                <w:rFonts w:ascii="Times New Roman" w:hAnsi="Times New Roman"/>
-                <w:sz w:val="17"/>
-                <w:szCs w:val="17"/>
-              </w:rPr>
-              <w:instrText xml:space="preserve"> MERGEFIELD Физическая_культура </w:instrText>
-            </w:r>
-            <w:r>
-              <w:rPr>
-                <w:rFonts w:ascii="Times New Roman" w:hAnsi="Times New Roman"/>
-                <w:sz w:val="17"/>
-                <w:szCs w:val="17"/>
-              </w:rPr>
-              <w:fldChar w:fldCharType="end"/>
+              <w:t>хорошо</w:t>
             </w:r>
           </w:p>
         </w:tc>
@@ -3455,6 +3559,14 @@
                 <w:szCs w:val="17"/>
               </w:rPr>
             </w:pPr>
+            <w:r>
+              <w:rPr>
+                <w:rFonts w:ascii="Times New Roman" w:hAnsi="Times New Roman"/>
+                <w:sz w:val="17"/>
+                <w:szCs w:val="17"/>
+              </w:rPr>
+              <w:t>хорошо</w:t>
+            </w:r>
           </w:p>
         </w:tc>
       </w:tr>
@@ -3533,6 +3645,14 @@
                 <w:szCs w:val="17"/>
               </w:rPr>
             </w:pPr>
+            <w:r>
+              <w:rPr>
+                <w:rFonts w:ascii="Times New Roman" w:hAnsi="Times New Roman"/>
+                <w:sz w:val="17"/>
+                <w:szCs w:val="17"/>
+              </w:rPr>
+              <w:t>хорошо</w:t>
+            </w:r>
           </w:p>
         </w:tc>
       </w:tr>
@@ -3611,6 +3731,14 @@
                 <w:szCs w:val="17"/>
               </w:rPr>
             </w:pPr>
+            <w:r>
+              <w:rPr>
+                <w:rFonts w:ascii="Times New Roman" w:hAnsi="Times New Roman"/>
+                <w:sz w:val="17"/>
+                <w:szCs w:val="17"/>
+              </w:rPr>
+              <w:t>хорошо</w:t>
+            </w:r>
           </w:p>
         </w:tc>
       </w:tr>
@@ -3767,6 +3895,14 @@
                 <w:szCs w:val="17"/>
               </w:rPr>
             </w:pPr>
+            <w:r>
+              <w:rPr>
+                <w:rFonts w:ascii="Times New Roman" w:hAnsi="Times New Roman"/>
+                <w:sz w:val="17"/>
+                <w:szCs w:val="17"/>
+              </w:rPr>
+              <w:t>хорошо</w:t>
+            </w:r>
           </w:p>
         </w:tc>
       </w:tr>
@@ -3845,6 +3981,14 @@
                 <w:szCs w:val="17"/>
               </w:rPr>
             </w:pPr>
+            <w:r>
+              <w:rPr>
+                <w:rFonts w:ascii="Times New Roman" w:hAnsi="Times New Roman"/>
+                <w:sz w:val="17"/>
+                <w:szCs w:val="17"/>
+              </w:rPr>
+              <w:t>хорошо</w:t>
+            </w:r>
           </w:p>
         </w:tc>
       </w:tr>
@@ -3929,23 +4073,7 @@
                 <w:sz w:val="17"/>
                 <w:szCs w:val="17"/>
               </w:rPr>
-              <w:fldChar w:fldCharType="begin"/>
-            </w:r>
-            <w:r>
-              <w:rPr>
-                <w:rFonts w:ascii="Times New Roman" w:hAnsi="Times New Roman"/>
-                <w:sz w:val="17"/>
-                <w:szCs w:val="17"/>
-              </w:rPr>
-              <w:instrText xml:space="preserve"> MERGEFIELD Физическая_культура </w:instrText>
-            </w:r>
-            <w:r>
-              <w:rPr>
-                <w:rFonts w:ascii="Times New Roman" w:hAnsi="Times New Roman"/>
-                <w:sz w:val="17"/>
-                <w:szCs w:val="17"/>
-              </w:rPr>
-              <w:fldChar w:fldCharType="end"/>
+              <w:t>хорошо</w:t>
             </w:r>
           </w:p>
         </w:tc>
@@ -4025,6 +4153,14 @@
                 <w:szCs w:val="17"/>
               </w:rPr>
             </w:pPr>
+            <w:r>
+              <w:rPr>
+                <w:rFonts w:ascii="Times New Roman" w:hAnsi="Times New Roman"/>
+                <w:sz w:val="17"/>
+                <w:szCs w:val="17"/>
+              </w:rPr>
+              <w:t>хорошо</w:t>
+            </w:r>
           </w:p>
         </w:tc>
       </w:tr>
@@ -4103,6 +4239,14 @@
                 <w:szCs w:val="17"/>
               </w:rPr>
             </w:pPr>
+            <w:r>
+              <w:rPr>
+                <w:rFonts w:ascii="Times New Roman" w:hAnsi="Times New Roman"/>
+                <w:sz w:val="17"/>
+                <w:szCs w:val="17"/>
+              </w:rPr>
+              <w:t>хорошо</w:t>
+            </w:r>
           </w:p>
         </w:tc>
       </w:tr>
@@ -4259,6 +4403,14 @@
                 <w:szCs w:val="17"/>
               </w:rPr>
             </w:pPr>
+            <w:r>
+              <w:rPr>
+                <w:rFonts w:ascii="Times New Roman" w:hAnsi="Times New Roman"/>
+                <w:sz w:val="17"/>
+                <w:szCs w:val="17"/>
+              </w:rPr>
+              <w:t>хорошо</w:t>
+            </w:r>
           </w:p>
         </w:tc>
       </w:tr>
@@ -4343,23 +4495,7 @@
                 <w:sz w:val="17"/>
                 <w:szCs w:val="17"/>
               </w:rPr>
-              <w:fldChar w:fldCharType="begin"/>
-            </w:r>
-            <w:r>
-              <w:rPr>
-                <w:rFonts w:ascii="Times New Roman" w:hAnsi="Times New Roman"/>
-                <w:sz w:val="17"/>
-                <w:szCs w:val="17"/>
-              </w:rPr>
-              <w:instrText xml:space="preserve"> MERGEFIELD Физическая_культура </w:instrText>
-            </w:r>
-            <w:r>
-              <w:rPr>
-                <w:rFonts w:ascii="Times New Roman" w:hAnsi="Times New Roman"/>
-                <w:sz w:val="17"/>
-                <w:szCs w:val="17"/>
-              </w:rPr>
-              <w:fldChar w:fldCharType="end"/>
+              <w:t>хорошо</w:t>
             </w:r>
           </w:p>
         </w:tc>
@@ -4469,15 +4605,7 @@
                 <w:sz w:val="16"/>
                 <w:szCs w:val="16"/>
               </w:rPr>
-              <w:t>Техника и технология ручной дуговой сварки (наплавки) неплавящимся электродом в защитном газ</w:t>
-            </w:r>
-            <w:r>
-              <w:rPr>
-                <w:rFonts w:ascii="Times New Roman" w:hAnsi="Times New Roman"/>
-                <w:sz w:val="16"/>
-                <w:szCs w:val="16"/>
-              </w:rPr>
-              <w:t>е</w:t>
+              <w:t>Техника и технология ручной дуговой сварки (наплавки) неплавящимся электродом в защитном газе</w:t>
             </w:r>
           </w:p>
         </w:tc>
@@ -4525,6 +4653,14 @@
                 <w:szCs w:val="17"/>
               </w:rPr>
             </w:pPr>
+            <w:r>
+              <w:rPr>
+                <w:rFonts w:ascii="Times New Roman" w:hAnsi="Times New Roman"/>
+                <w:sz w:val="17"/>
+                <w:szCs w:val="17"/>
+              </w:rPr>
+              <w:t>хорошо</w:t>
+            </w:r>
           </w:p>
         </w:tc>
       </w:tr>
@@ -4603,6 +4739,14 @@
                 <w:szCs w:val="17"/>
               </w:rPr>
             </w:pPr>
+            <w:r>
+              <w:rPr>
+                <w:rFonts w:ascii="Times New Roman" w:hAnsi="Times New Roman"/>
+                <w:sz w:val="17"/>
+                <w:szCs w:val="17"/>
+              </w:rPr>
+              <w:t>хорошо</w:t>
+            </w:r>
           </w:p>
         </w:tc>
       </w:tr>
@@ -4759,6 +4903,14 @@
                 <w:szCs w:val="17"/>
               </w:rPr>
             </w:pPr>
+            <w:r>
+              <w:rPr>
+                <w:rFonts w:ascii="Times New Roman" w:hAnsi="Times New Roman"/>
+                <w:sz w:val="17"/>
+                <w:szCs w:val="17"/>
+              </w:rPr>
+              <w:t>хорошо</w:t>
+            </w:r>
           </w:p>
         </w:tc>
       </w:tr>
@@ -4843,23 +4995,7 @@
                 <w:sz w:val="17"/>
                 <w:szCs w:val="17"/>
               </w:rPr>
-              <w:fldChar w:fldCharType="begin"/>
-            </w:r>
-            <w:r>
-              <w:rPr>
-                <w:rFonts w:ascii="Times New Roman" w:hAnsi="Times New Roman"/>
-                <w:sz w:val="17"/>
-                <w:szCs w:val="17"/>
-              </w:rPr>
-              <w:instrText xml:space="preserve"> MERGEFIELD Физическая_культура </w:instrText>
-            </w:r>
-            <w:r>
-              <w:rPr>
-                <w:rFonts w:ascii="Times New Roman" w:hAnsi="Times New Roman"/>
-                <w:sz w:val="17"/>
-                <w:szCs w:val="17"/>
-              </w:rPr>
-              <w:fldChar w:fldCharType="end"/>
+              <w:t>хорошо</w:t>
             </w:r>
           </w:p>
         </w:tc>
@@ -5017,6 +5153,14 @@
                 <w:szCs w:val="17"/>
               </w:rPr>
             </w:pPr>
+            <w:r>
+              <w:rPr>
+                <w:rFonts w:ascii="Times New Roman" w:hAnsi="Times New Roman"/>
+                <w:sz w:val="17"/>
+                <w:szCs w:val="17"/>
+              </w:rPr>
+              <w:t>хорошо</w:t>
+            </w:r>
           </w:p>
         </w:tc>
       </w:tr>
@@ -5095,6 +5239,14 @@
                 <w:szCs w:val="17"/>
               </w:rPr>
             </w:pPr>
+            <w:r>
+              <w:rPr>
+                <w:rFonts w:ascii="Times New Roman" w:hAnsi="Times New Roman"/>
+                <w:sz w:val="17"/>
+                <w:szCs w:val="17"/>
+              </w:rPr>
+              <w:t>хорошо</w:t>
+            </w:r>
           </w:p>
         </w:tc>
       </w:tr>
@@ -5257,23 +5409,7 @@
                 <w:sz w:val="17"/>
                 <w:szCs w:val="17"/>
               </w:rPr>
-              <w:fldChar w:fldCharType="begin"/>
-            </w:r>
-            <w:r>
-              <w:rPr>
-                <w:rFonts w:ascii="Times New Roman" w:hAnsi="Times New Roman"/>
-                <w:sz w:val="17"/>
-                <w:szCs w:val="17"/>
-              </w:rPr>
-              <w:instrText xml:space="preserve"> MERGEFIELD Физическая_культура </w:instrText>
-            </w:r>
-            <w:r>
-              <w:rPr>
-                <w:rFonts w:ascii="Times New Roman" w:hAnsi="Times New Roman"/>
-                <w:sz w:val="17"/>
-                <w:szCs w:val="17"/>
-              </w:rPr>
-              <w:fldChar w:fldCharType="end"/>
+              <w:t>хорошо</w:t>
             </w:r>
           </w:p>
         </w:tc>
@@ -5353,6 +5489,14 @@
                 <w:szCs w:val="17"/>
               </w:rPr>
             </w:pPr>
+            <w:r>
+              <w:rPr>
+                <w:rFonts w:ascii="Times New Roman" w:hAnsi="Times New Roman"/>
+                <w:sz w:val="17"/>
+                <w:szCs w:val="17"/>
+              </w:rPr>
+              <w:t>хорошо</w:t>
+            </w:r>
           </w:p>
         </w:tc>
       </w:tr>
@@ -5509,6 +5653,14 @@
                 <w:szCs w:val="17"/>
               </w:rPr>
             </w:pPr>
+            <w:r>
+              <w:rPr>
+                <w:rFonts w:ascii="Times New Roman" w:hAnsi="Times New Roman"/>
+                <w:sz w:val="17"/>
+                <w:szCs w:val="17"/>
+              </w:rPr>
+              <w:t>хорошо</w:t>
+            </w:r>
           </w:p>
         </w:tc>
       </w:tr>
@@ -5593,23 +5745,7 @@
                 <w:sz w:val="17"/>
                 <w:szCs w:val="17"/>
               </w:rPr>
-              <w:fldChar w:fldCharType="begin"/>
-            </w:r>
-            <w:r>
-              <w:rPr>
-                <w:rFonts w:ascii="Times New Roman" w:hAnsi="Times New Roman"/>
-                <w:sz w:val="17"/>
-                <w:szCs w:val="17"/>
-              </w:rPr>
-              <w:instrText xml:space="preserve"> MERGEFIELD Физическая_культура </w:instrText>
-            </w:r>
-            <w:r>
-              <w:rPr>
-                <w:rFonts w:ascii="Times New Roman" w:hAnsi="Times New Roman"/>
-                <w:sz w:val="17"/>
-                <w:szCs w:val="17"/>
-              </w:rPr>
-              <w:fldChar w:fldCharType="end"/>
+              <w:t>отлично</w:t>
             </w:r>
           </w:p>
         </w:tc>
@@ -6393,6 +6529,14 @@
                 <w:szCs w:val="17"/>
               </w:rPr>
             </w:pPr>
+            <w:r>
+              <w:rPr>
+                <w:rFonts w:ascii="Times New Roman" w:hAnsi="Times New Roman"/>
+                <w:sz w:val="17"/>
+                <w:szCs w:val="17"/>
+              </w:rPr>
+              <w:t>хорошо</w:t>
+            </w:r>
           </w:p>
         </w:tc>
       </w:tr>
@@ -8118,7 +8262,7 @@
 </file>
 
 <file path=customXml/itemProps1.xml><?xml version="1.0" encoding="utf-8"?>
-<ds:datastoreItem xmlns:ds="http://schemas.openxmlformats.org/officeDocument/2006/customXml" ds:itemID="{86868A2C-B4E7-446A-8F76-99AF1A237648}">
+<ds:datastoreItem xmlns:ds="http://schemas.openxmlformats.org/officeDocument/2006/customXml" ds:itemID="{E7FEF716-3C99-4CA2-846D-EF9F64AA8F87}">
   <ds:schemaRefs>
     <ds:schemaRef ds:uri="http://schemas.openxmlformats.org/officeDocument/2006/bibliography"/>
   </ds:schemaRefs>
